--- a/cahier de charges.docx
+++ b/cahier de charges.docx
@@ -1,6 +1,6 @@
 
 <file path=word/document.xml><?xml version="1.0" encoding="utf-8"?>
-<w:document xmlns:wpc="http://schemas.microsoft.com/office/word/2010/wordprocessingCanvas" xmlns:cx="http://schemas.microsoft.com/office/drawing/2014/chartex" xmlns:mc="http://schemas.openxmlformats.org/markup-compatibility/2006" xmlns:o="urn:schemas-microsoft-com:office:office" xmlns:r="http://schemas.openxmlformats.org/officeDocument/2006/relationships" xmlns:m="http://schemas.openxmlformats.org/officeDocument/2006/math" xmlns:v="urn:schemas-microsoft-com:vml" xmlns:wp14="http://schemas.microsoft.com/office/word/2010/wordprocessingDrawing" xmlns:wp="http://schemas.openxmlformats.org/drawingml/2006/wordprocessingDrawing" xmlns:w10="urn:schemas-microsoft-com:office:word" xmlns:w="http://schemas.openxmlformats.org/wordprocessingml/2006/main" xmlns:w14="http://schemas.microsoft.com/office/word/2010/wordml" xmlns:w15="http://schemas.microsoft.com/office/word/2012/wordml" xmlns:w16se="http://schemas.microsoft.com/office/word/2015/wordml/symex" xmlns:wpg="http://schemas.microsoft.com/office/word/2010/wordprocessingGroup" xmlns:wpi="http://schemas.microsoft.com/office/word/2010/wordprocessingInk" xmlns:wne="http://schemas.microsoft.com/office/word/2006/wordml" xmlns:wps="http://schemas.microsoft.com/office/word/2010/wordprocessingShape" mc:Ignorable="w14 w15 w16se wp14">
+<w:document xmlns:wpc="http://schemas.microsoft.com/office/word/2010/wordprocessingCanvas" xmlns:mc="http://schemas.openxmlformats.org/markup-compatibility/2006" xmlns:o="urn:schemas-microsoft-com:office:office" xmlns:r="http://schemas.openxmlformats.org/officeDocument/2006/relationships" xmlns:m="http://schemas.openxmlformats.org/officeDocument/2006/math" xmlns:v="urn:schemas-microsoft-com:vml" xmlns:wp14="http://schemas.microsoft.com/office/word/2010/wordprocessingDrawing" xmlns:wp="http://schemas.openxmlformats.org/drawingml/2006/wordprocessingDrawing" xmlns:w10="urn:schemas-microsoft-com:office:word" xmlns:w="http://schemas.openxmlformats.org/wordprocessingml/2006/main" xmlns:w14="http://schemas.microsoft.com/office/word/2010/wordml" xmlns:w15="http://schemas.microsoft.com/office/word/2012/wordml" xmlns:wpg="http://schemas.microsoft.com/office/word/2010/wordprocessingGroup" xmlns:wpi="http://schemas.microsoft.com/office/word/2010/wordprocessingInk" xmlns:wne="http://schemas.microsoft.com/office/word/2006/wordml" xmlns:wps="http://schemas.microsoft.com/office/word/2010/wordprocessingShape" mc:Ignorable="w14 w15 wp14">
   <w:body>
     <w:p>
       <w:pPr>
@@ -42,34 +42,7 @@
           <w:sz w:val="22"/>
           <w:szCs w:val="22"/>
         </w:rPr>
-        <w:t>Un</w:t>
-      </w:r>
-      <w:r>
-        <w:rPr>
-          <w:rFonts w:ascii="Arial" w:hAnsi="Arial" w:cs="Arial"/>
-          <w:color w:val="000000"/>
-          <w:sz w:val="22"/>
-          <w:szCs w:val="22"/>
-        </w:rPr>
-        <w:t xml:space="preserve"> site web mobile pour une université. Pour chaque filière il doit y avoir des matières qui peuvent être différentes. Un site web mobile sur lequel les étudiants peuvent voir leurs </w:t>
-      </w:r>
-      <w:r>
-        <w:rPr>
-          <w:rFonts w:ascii="Arial" w:hAnsi="Arial" w:cs="Arial"/>
-          <w:color w:val="000000"/>
-          <w:sz w:val="22"/>
-          <w:szCs w:val="22"/>
-        </w:rPr>
-        <w:t>résultats et</w:t>
-      </w:r>
-      <w:r>
-        <w:rPr>
-          <w:rFonts w:ascii="Arial" w:hAnsi="Arial" w:cs="Arial"/>
-          <w:color w:val="000000"/>
-          <w:sz w:val="22"/>
-          <w:szCs w:val="22"/>
-        </w:rPr>
-        <w:t xml:space="preserve"> les annonces de l’université. Les nouveaux bacheliers peuvent contacter l’université grâce à l’onglet contact soit par mail ou par numéro de téléphone de l'établissement.</w:t>
+        <w:t>Un site web mobile pour une université. Pour chaque filière il doit y avoir des matières qui peuvent être différentes. Un site web mobile sur lequel les étudiants peuvent voir leurs résultats et les annonces de l’université. Les nouveaux bacheliers peuvent contacter l’université grâce à l’onglet contact soit par mail ou par numéro de téléphone de l'établissement.</w:t>
       </w:r>
     </w:p>
     <w:p/>
@@ -112,16 +85,292 @@
       </w:r>
     </w:p>
     <w:p>
-      <w:r>
-        <w:t xml:space="preserve">Un site web </w:t>
-      </w:r>
-      <w:r>
-        <w:t xml:space="preserve">qui permet </w:t>
-      </w:r>
-      <w:r>
-        <w:t>aux étudiants de consulter leur note.</w:t>
-      </w:r>
-    </w:p>
+      <w:pPr>
+        <w:rPr>
+          <w:shd w:val="clear" w:color="auto" w:fill="FFFFFF"/>
+        </w:rPr>
+      </w:pPr>
+      <w:r>
+        <w:rPr>
+          <w:shd w:val="clear" w:color="auto" w:fill="FFFFFF"/>
+        </w:rPr>
+        <w:t>Les</w:t>
+      </w:r>
+      <w:r>
+        <w:rPr>
+          <w:shd w:val="clear" w:color="auto" w:fill="FFFFFF"/>
+        </w:rPr>
+        <w:t xml:space="preserve"> grandes sections de </w:t>
+      </w:r>
+      <w:r>
+        <w:rPr>
+          <w:shd w:val="clear" w:color="auto" w:fill="FFFFFF"/>
+        </w:rPr>
+        <w:t>notre</w:t>
+      </w:r>
+      <w:r>
+        <w:rPr>
+          <w:shd w:val="clear" w:color="auto" w:fill="FFFFFF"/>
+        </w:rPr>
+        <w:t xml:space="preserve"> application</w:t>
+      </w:r>
+      <w:r>
+        <w:rPr>
+          <w:shd w:val="clear" w:color="auto" w:fill="FFFFFF"/>
+        </w:rPr>
+        <w:t xml:space="preserve"> sont :</w:t>
+      </w:r>
+    </w:p>
+    <w:p>
+      <w:pPr>
+        <w:pStyle w:val="Paragraphedeliste"/>
+        <w:numPr>
+          <w:ilvl w:val="0"/>
+          <w:numId w:val="4"/>
+        </w:numPr>
+        <w:rPr>
+          <w:shd w:val="clear" w:color="auto" w:fill="FFFFFF"/>
+        </w:rPr>
+      </w:pPr>
+      <w:r>
+        <w:rPr>
+          <w:shd w:val="clear" w:color="auto" w:fill="FFFFFF"/>
+        </w:rPr>
+        <w:t>accueil</w:t>
+      </w:r>
+      <w:r>
+        <w:rPr>
+          <w:shd w:val="clear" w:color="auto" w:fill="FFFFFF"/>
+        </w:rPr>
+        <w:t> : qui sera composé des différentes facultés que compte l</w:t>
+      </w:r>
+      <w:r>
+        <w:rPr>
+          <w:shd w:val="clear" w:color="auto" w:fill="FFFFFF"/>
+        </w:rPr>
+        <w:t>’université et d’un logo de l’université en haut de la page.</w:t>
+      </w:r>
+    </w:p>
+    <w:p>
+      <w:pPr>
+        <w:pStyle w:val="Paragraphedeliste"/>
+        <w:numPr>
+          <w:ilvl w:val="0"/>
+          <w:numId w:val="4"/>
+        </w:numPr>
+        <w:rPr>
+          <w:shd w:val="clear" w:color="auto" w:fill="FFFFFF"/>
+        </w:rPr>
+      </w:pPr>
+      <w:r>
+        <w:rPr>
+          <w:shd w:val="clear" w:color="auto" w:fill="FFFFFF"/>
+        </w:rPr>
+        <w:t xml:space="preserve">Les Facultés : qui auront 5 sections : </w:t>
+      </w:r>
+    </w:p>
+    <w:p>
+      <w:pPr>
+        <w:pStyle w:val="Paragraphedeliste"/>
+        <w:numPr>
+          <w:ilvl w:val="1"/>
+          <w:numId w:val="4"/>
+        </w:numPr>
+        <w:rPr>
+          <w:shd w:val="clear" w:color="auto" w:fill="FFFFFF"/>
+        </w:rPr>
+      </w:pPr>
+      <w:r>
+        <w:rPr>
+          <w:shd w:val="clear" w:color="auto" w:fill="FFFFFF"/>
+        </w:rPr>
+        <w:t xml:space="preserve">nouveau bachelier : permettra </w:t>
+      </w:r>
+      <w:r>
+        <w:rPr>
+          <w:shd w:val="clear" w:color="auto" w:fill="FFFFFF"/>
+        </w:rPr>
+        <w:t>aux nouveaux bacheliers</w:t>
+      </w:r>
+      <w:r>
+        <w:rPr>
+          <w:shd w:val="clear" w:color="auto" w:fill="FFFFFF"/>
+        </w:rPr>
+        <w:t xml:space="preserve"> de s’</w:t>
+      </w:r>
+      <w:r>
+        <w:rPr>
+          <w:shd w:val="clear" w:color="auto" w:fill="FFFFFF"/>
+        </w:rPr>
+        <w:t>inscrire</w:t>
+      </w:r>
+      <w:r>
+        <w:rPr>
+          <w:shd w:val="clear" w:color="auto" w:fill="FFFFFF"/>
+        </w:rPr>
+        <w:t>.</w:t>
+      </w:r>
+    </w:p>
+    <w:p>
+      <w:pPr>
+        <w:pStyle w:val="Paragraphedeliste"/>
+        <w:numPr>
+          <w:ilvl w:val="1"/>
+          <w:numId w:val="4"/>
+        </w:numPr>
+        <w:rPr>
+          <w:shd w:val="clear" w:color="auto" w:fill="FFFFFF"/>
+        </w:rPr>
+      </w:pPr>
+      <w:r>
+        <w:rPr>
+          <w:shd w:val="clear" w:color="auto" w:fill="FFFFFF"/>
+        </w:rPr>
+        <w:t>Payer : payer les frais d’</w:t>
+      </w:r>
+      <w:r>
+        <w:rPr>
+          <w:shd w:val="clear" w:color="auto" w:fill="FFFFFF"/>
+        </w:rPr>
+        <w:t>inscriptions</w:t>
+      </w:r>
+    </w:p>
+    <w:p>
+      <w:pPr>
+        <w:pStyle w:val="Paragraphedeliste"/>
+        <w:numPr>
+          <w:ilvl w:val="1"/>
+          <w:numId w:val="4"/>
+        </w:numPr>
+        <w:rPr>
+          <w:shd w:val="clear" w:color="auto" w:fill="FFFFFF"/>
+        </w:rPr>
+      </w:pPr>
+      <w:r>
+        <w:rPr>
+          <w:shd w:val="clear" w:color="auto" w:fill="FFFFFF"/>
+        </w:rPr>
+        <w:t>Se connecter : consulter ses notes,</w:t>
+      </w:r>
+      <w:r>
+        <w:rPr>
+          <w:shd w:val="clear" w:color="auto" w:fill="FFFFFF"/>
+        </w:rPr>
+        <w:t xml:space="preserve"> </w:t>
+      </w:r>
+      <w:r>
+        <w:rPr>
+          <w:shd w:val="clear" w:color="auto" w:fill="FFFFFF"/>
+        </w:rPr>
+        <w:t>l’agenda,</w:t>
+      </w:r>
+      <w:r>
+        <w:rPr>
+          <w:shd w:val="clear" w:color="auto" w:fill="FFFFFF"/>
+        </w:rPr>
+        <w:t xml:space="preserve"> </w:t>
+      </w:r>
+      <w:r>
+        <w:rPr>
+          <w:shd w:val="clear" w:color="auto" w:fill="FFFFFF"/>
+        </w:rPr>
+        <w:t>l’</w:t>
+      </w:r>
+      <w:r>
+        <w:rPr>
+          <w:shd w:val="clear" w:color="auto" w:fill="FFFFFF"/>
+        </w:rPr>
+        <w:t>emploi du temps et les cours.</w:t>
+      </w:r>
+    </w:p>
+    <w:p>
+      <w:pPr>
+        <w:pStyle w:val="Paragraphedeliste"/>
+        <w:numPr>
+          <w:ilvl w:val="1"/>
+          <w:numId w:val="4"/>
+        </w:numPr>
+        <w:rPr>
+          <w:shd w:val="clear" w:color="auto" w:fill="FFFFFF"/>
+        </w:rPr>
+      </w:pPr>
+      <w:r>
+        <w:rPr>
+          <w:shd w:val="clear" w:color="auto" w:fill="FFFFFF"/>
+        </w:rPr>
+        <w:t>S’inscrire :</w:t>
+      </w:r>
+      <w:r>
+        <w:rPr>
+          <w:shd w:val="clear" w:color="auto" w:fill="FFFFFF"/>
+        </w:rPr>
+        <w:t xml:space="preserve"> pour les étudiants qui se réinscrivent</w:t>
+      </w:r>
+    </w:p>
+    <w:p>
+      <w:pPr>
+        <w:pStyle w:val="Paragraphedeliste"/>
+        <w:numPr>
+          <w:ilvl w:val="1"/>
+          <w:numId w:val="4"/>
+        </w:numPr>
+        <w:rPr>
+          <w:shd w:val="clear" w:color="auto" w:fill="FFFFFF"/>
+        </w:rPr>
+      </w:pPr>
+      <w:r>
+        <w:rPr>
+          <w:shd w:val="clear" w:color="auto" w:fill="FFFFFF"/>
+        </w:rPr>
+        <w:t>Annonce :</w:t>
+      </w:r>
+      <w:r>
+        <w:rPr>
+          <w:shd w:val="clear" w:color="auto" w:fill="FFFFFF"/>
+        </w:rPr>
+        <w:t xml:space="preserve"> pour </w:t>
+      </w:r>
+      <w:bookmarkStart w:id="0" w:name="_GoBack"/>
+      <w:bookmarkEnd w:id="0"/>
+      <w:r>
+        <w:rPr>
+          <w:shd w:val="clear" w:color="auto" w:fill="FFFFFF"/>
+        </w:rPr>
+        <w:t>les annonces de la faculté.</w:t>
+      </w:r>
+    </w:p>
+    <w:p>
+      <w:pPr>
+        <w:pStyle w:val="Paragraphedeliste"/>
+        <w:numPr>
+          <w:ilvl w:val="1"/>
+          <w:numId w:val="4"/>
+        </w:numPr>
+        <w:rPr>
+          <w:shd w:val="clear" w:color="auto" w:fill="FFFFFF"/>
+        </w:rPr>
+      </w:pPr>
+      <w:r>
+        <w:rPr>
+          <w:shd w:val="clear" w:color="auto" w:fill="FFFFFF"/>
+        </w:rPr>
+        <w:t>Contact :</w:t>
+      </w:r>
+      <w:r>
+        <w:rPr>
+          <w:shd w:val="clear" w:color="auto" w:fill="FFFFFF"/>
+        </w:rPr>
+        <w:t xml:space="preserve"> Contacter l’administration de la faculté</w:t>
+      </w:r>
+    </w:p>
+    <w:p>
+      <w:pPr>
+        <w:rPr>
+          <w:shd w:val="clear" w:color="auto" w:fill="FFFFFF"/>
+        </w:rPr>
+      </w:pPr>
+    </w:p>
+    <w:p/>
     <w:p>
       <w:pPr>
         <w:rPr>
@@ -133,6 +382,74 @@
           <w:u w:val="single"/>
         </w:rPr>
         <w:t>Fonctionnalité</w:t>
+      </w:r>
+    </w:p>
+    <w:p>
+      <w:r>
+        <w:t>Un site web qui permettra aux étudiants de :</w:t>
+      </w:r>
+    </w:p>
+    <w:p>
+      <w:pPr>
+        <w:pStyle w:val="Paragraphedeliste"/>
+        <w:numPr>
+          <w:ilvl w:val="0"/>
+          <w:numId w:val="3"/>
+        </w:numPr>
+      </w:pPr>
+      <w:r>
+        <w:t>Consulter leur note.</w:t>
+      </w:r>
+    </w:p>
+    <w:p>
+      <w:pPr>
+        <w:pStyle w:val="Paragraphedeliste"/>
+        <w:numPr>
+          <w:ilvl w:val="0"/>
+          <w:numId w:val="3"/>
+        </w:numPr>
+      </w:pPr>
+      <w:r>
+        <w:t>Voir les annonces de la faculté</w:t>
+      </w:r>
+    </w:p>
+    <w:p>
+      <w:pPr>
+        <w:pStyle w:val="Paragraphedeliste"/>
+        <w:numPr>
+          <w:ilvl w:val="0"/>
+          <w:numId w:val="3"/>
+        </w:numPr>
+      </w:pPr>
+      <w:r>
+        <w:t xml:space="preserve">Consulter </w:t>
+      </w:r>
+      <w:r>
+        <w:t>certain de leurs cours en ligne (PDF ou vidéos)</w:t>
+      </w:r>
+    </w:p>
+    <w:p>
+      <w:pPr>
+        <w:pStyle w:val="Paragraphedeliste"/>
+        <w:numPr>
+          <w:ilvl w:val="0"/>
+          <w:numId w:val="3"/>
+        </w:numPr>
+      </w:pPr>
+      <w:r>
+        <w:t>s’inscrire à l’entrée universitaire.</w:t>
+      </w:r>
+    </w:p>
+    <w:p>
+      <w:pPr>
+        <w:pStyle w:val="Paragraphedeliste"/>
+        <w:numPr>
+          <w:ilvl w:val="0"/>
+          <w:numId w:val="3"/>
+        </w:numPr>
+      </w:pPr>
+      <w:r>
+        <w:t>Payer les frais de l’inscription</w:t>
       </w:r>
     </w:p>
     <w:p>
@@ -205,13 +522,81 @@
       </w:r>
     </w:p>
     <w:p>
+      <w:r>
+        <w:t xml:space="preserve">La police sera </w:t>
+      </w:r>
+      <w:r>
+        <w:rPr>
+          <w:b/>
+        </w:rPr>
+        <w:t>Arial</w:t>
+      </w:r>
+      <w:r>
+        <w:t>. Les couleurs seront le vert, le blanc et noir.</w:t>
+      </w:r>
+    </w:p>
+    <w:p>
       <w:pPr>
         <w:rPr>
           <w:u w:val="single"/>
         </w:rPr>
       </w:pPr>
-      <w:bookmarkStart w:id="0" w:name="_GoBack"/>
-      <w:bookmarkEnd w:id="0"/>
+      <w:r>
+        <w:rPr>
+          <w:shd w:val="clear" w:color="auto" w:fill="FFFFFF"/>
+        </w:rPr>
+        <w:t>I</w:t>
+      </w:r>
+      <w:r>
+        <w:rPr>
+          <w:shd w:val="clear" w:color="auto" w:fill="FFFFFF"/>
+        </w:rPr>
+        <w:t>l</w:t>
+      </w:r>
+      <w:r>
+        <w:rPr>
+          <w:shd w:val="clear" w:color="auto" w:fill="FFFFFF"/>
+        </w:rPr>
+        <w:t xml:space="preserve"> n’y a</w:t>
+      </w:r>
+      <w:r>
+        <w:rPr>
+          <w:shd w:val="clear" w:color="auto" w:fill="FFFFFF"/>
+        </w:rPr>
+        <w:t>ura</w:t>
+      </w:r>
+      <w:r>
+        <w:rPr>
+          <w:shd w:val="clear" w:color="auto" w:fill="FFFFFF"/>
+        </w:rPr>
+        <w:t xml:space="preserve"> pas</w:t>
+      </w:r>
+      <w:r>
+        <w:rPr>
+          <w:shd w:val="clear" w:color="auto" w:fill="FFFFFF"/>
+        </w:rPr>
+        <w:t xml:space="preserve"> des variations du code couleur selon les sections ou les pages de </w:t>
+      </w:r>
+      <w:r>
+        <w:rPr>
+          <w:shd w:val="clear" w:color="auto" w:fill="FFFFFF"/>
+        </w:rPr>
+        <w:t>notre</w:t>
+      </w:r>
+      <w:r>
+        <w:rPr>
+          <w:shd w:val="clear" w:color="auto" w:fill="FFFFFF"/>
+        </w:rPr>
+        <w:t xml:space="preserve"> application</w:t>
+      </w:r>
+      <w:r>
+        <w:rPr>
+          <w:rFonts w:ascii="Roboto" w:hAnsi="Roboto"/>
+          <w:color w:val="555555"/>
+          <w:shd w:val="clear" w:color="auto" w:fill="FFFFFF"/>
+        </w:rPr>
+        <w:t>.</w:t>
+      </w:r>
     </w:p>
     <w:sectPr>
       <w:pgSz w:w="11909" w:h="16834"/>
@@ -224,8 +609,8 @@
 </file>
 
 <file path=word/numbering.xml><?xml version="1.0" encoding="utf-8"?>
-<w:numbering xmlns:wpc="http://schemas.microsoft.com/office/word/2010/wordprocessingCanvas" xmlns:cx="http://schemas.microsoft.com/office/drawing/2014/chartex" xmlns:mc="http://schemas.openxmlformats.org/markup-compatibility/2006" xmlns:o="urn:schemas-microsoft-com:office:office" xmlns:r="http://schemas.openxmlformats.org/officeDocument/2006/relationships" xmlns:m="http://schemas.openxmlformats.org/officeDocument/2006/math" xmlns:v="urn:schemas-microsoft-com:vml" xmlns:wp14="http://schemas.microsoft.com/office/word/2010/wordprocessingDrawing" xmlns:wp="http://schemas.openxmlformats.org/drawingml/2006/wordprocessingDrawing" xmlns:w10="urn:schemas-microsoft-com:office:word" xmlns:w="http://schemas.openxmlformats.org/wordprocessingml/2006/main" xmlns:w14="http://schemas.microsoft.com/office/word/2010/wordml" xmlns:w15="http://schemas.microsoft.com/office/word/2012/wordml" xmlns:w16se="http://schemas.microsoft.com/office/word/2015/wordml/symex" xmlns:wpg="http://schemas.microsoft.com/office/word/2010/wordprocessingGroup" xmlns:wpi="http://schemas.microsoft.com/office/word/2010/wordprocessingInk" xmlns:wne="http://schemas.microsoft.com/office/word/2006/wordml" xmlns:wps="http://schemas.microsoft.com/office/word/2010/wordprocessingShape" mc:Ignorable="w14 w15 w16se wp14">
-  <w:abstractNum w:abstractNumId="0" w15:restartNumberingAfterBreak="0">
+<w:numbering xmlns:wpc="http://schemas.microsoft.com/office/word/2010/wordprocessingCanvas" xmlns:mc="http://schemas.openxmlformats.org/markup-compatibility/2006" xmlns:o="urn:schemas-microsoft-com:office:office" xmlns:r="http://schemas.openxmlformats.org/officeDocument/2006/relationships" xmlns:m="http://schemas.openxmlformats.org/officeDocument/2006/math" xmlns:v="urn:schemas-microsoft-com:vml" xmlns:wp14="http://schemas.microsoft.com/office/word/2010/wordprocessingDrawing" xmlns:wp="http://schemas.openxmlformats.org/drawingml/2006/wordprocessingDrawing" xmlns:w10="urn:schemas-microsoft-com:office:word" xmlns:w="http://schemas.openxmlformats.org/wordprocessingml/2006/main" xmlns:w14="http://schemas.microsoft.com/office/word/2010/wordml" xmlns:w15="http://schemas.microsoft.com/office/word/2012/wordml" xmlns:wpg="http://schemas.microsoft.com/office/word/2010/wordprocessingGroup" xmlns:wpi="http://schemas.microsoft.com/office/word/2010/wordprocessingInk" xmlns:wne="http://schemas.microsoft.com/office/word/2006/wordml" xmlns:wps="http://schemas.microsoft.com/office/word/2010/wordprocessingShape" mc:Ignorable="w14 w15 wp14">
+  <w:abstractNum w:abstractNumId="0">
     <w:nsid w:val="0FBE1621"/>
     <w:multiLevelType w:val="hybridMultilevel"/>
     <w:tmpl w:val="451E04CE"/>
@@ -338,7 +723,233 @@
       </w:rPr>
     </w:lvl>
   </w:abstractNum>
-  <w:abstractNum w:abstractNumId="1" w15:restartNumberingAfterBreak="0">
+  <w:abstractNum w:abstractNumId="1">
+    <w:nsid w:val="36A468B9"/>
+    <w:multiLevelType w:val="hybridMultilevel"/>
+    <w:tmpl w:val="9D50AE3C"/>
+    <w:lvl w:ilvl="0" w:tplc="040C0001">
+      <w:start w:val="1"/>
+      <w:numFmt w:val="bullet"/>
+      <w:lvlText w:val=""/>
+      <w:lvlJc w:val="left"/>
+      <w:pPr>
+        <w:ind w:left="720" w:hanging="360"/>
+      </w:pPr>
+      <w:rPr>
+        <w:rFonts w:ascii="Symbol" w:hAnsi="Symbol" w:hint="default"/>
+      </w:rPr>
+    </w:lvl>
+    <w:lvl w:ilvl="1" w:tplc="040C0003" w:tentative="1">
+      <w:start w:val="1"/>
+      <w:numFmt w:val="bullet"/>
+      <w:lvlText w:val="o"/>
+      <w:lvlJc w:val="left"/>
+      <w:pPr>
+        <w:ind w:left="1440" w:hanging="360"/>
+      </w:pPr>
+      <w:rPr>
+        <w:rFonts w:ascii="Courier New" w:hAnsi="Courier New" w:cs="Courier New" w:hint="default"/>
+      </w:rPr>
+    </w:lvl>
+    <w:lvl w:ilvl="2" w:tplc="040C0005" w:tentative="1">
+      <w:start w:val="1"/>
+      <w:numFmt w:val="bullet"/>
+      <w:lvlText w:val=""/>
+      <w:lvlJc w:val="left"/>
+      <w:pPr>
+        <w:ind w:left="2160" w:hanging="360"/>
+      </w:pPr>
+      <w:rPr>
+        <w:rFonts w:ascii="Wingdings" w:hAnsi="Wingdings" w:hint="default"/>
+      </w:rPr>
+    </w:lvl>
+    <w:lvl w:ilvl="3" w:tplc="040C0001" w:tentative="1">
+      <w:start w:val="1"/>
+      <w:numFmt w:val="bullet"/>
+      <w:lvlText w:val=""/>
+      <w:lvlJc w:val="left"/>
+      <w:pPr>
+        <w:ind w:left="2880" w:hanging="360"/>
+      </w:pPr>
+      <w:rPr>
+        <w:rFonts w:ascii="Symbol" w:hAnsi="Symbol" w:hint="default"/>
+      </w:rPr>
+    </w:lvl>
+    <w:lvl w:ilvl="4" w:tplc="040C0003" w:tentative="1">
+      <w:start w:val="1"/>
+      <w:numFmt w:val="bullet"/>
+      <w:lvlText w:val="o"/>
+      <w:lvlJc w:val="left"/>
+      <w:pPr>
+        <w:ind w:left="3600" w:hanging="360"/>
+      </w:pPr>
+      <w:rPr>
+        <w:rFonts w:ascii="Courier New" w:hAnsi="Courier New" w:cs="Courier New" w:hint="default"/>
+      </w:rPr>
+    </w:lvl>
+    <w:lvl w:ilvl="5" w:tplc="040C0005" w:tentative="1">
+      <w:start w:val="1"/>
+      <w:numFmt w:val="bullet"/>
+      <w:lvlText w:val=""/>
+      <w:lvlJc w:val="left"/>
+      <w:pPr>
+        <w:ind w:left="4320" w:hanging="360"/>
+      </w:pPr>
+      <w:rPr>
+        <w:rFonts w:ascii="Wingdings" w:hAnsi="Wingdings" w:hint="default"/>
+      </w:rPr>
+    </w:lvl>
+    <w:lvl w:ilvl="6" w:tplc="040C0001" w:tentative="1">
+      <w:start w:val="1"/>
+      <w:numFmt w:val="bullet"/>
+      <w:lvlText w:val=""/>
+      <w:lvlJc w:val="left"/>
+      <w:pPr>
+        <w:ind w:left="5040" w:hanging="360"/>
+      </w:pPr>
+      <w:rPr>
+        <w:rFonts w:ascii="Symbol" w:hAnsi="Symbol" w:hint="default"/>
+      </w:rPr>
+    </w:lvl>
+    <w:lvl w:ilvl="7" w:tplc="040C0003" w:tentative="1">
+      <w:start w:val="1"/>
+      <w:numFmt w:val="bullet"/>
+      <w:lvlText w:val="o"/>
+      <w:lvlJc w:val="left"/>
+      <w:pPr>
+        <w:ind w:left="5760" w:hanging="360"/>
+      </w:pPr>
+      <w:rPr>
+        <w:rFonts w:ascii="Courier New" w:hAnsi="Courier New" w:cs="Courier New" w:hint="default"/>
+      </w:rPr>
+    </w:lvl>
+    <w:lvl w:ilvl="8" w:tplc="040C0005" w:tentative="1">
+      <w:start w:val="1"/>
+      <w:numFmt w:val="bullet"/>
+      <w:lvlText w:val=""/>
+      <w:lvlJc w:val="left"/>
+      <w:pPr>
+        <w:ind w:left="6480" w:hanging="360"/>
+      </w:pPr>
+      <w:rPr>
+        <w:rFonts w:ascii="Wingdings" w:hAnsi="Wingdings" w:hint="default"/>
+      </w:rPr>
+    </w:lvl>
+  </w:abstractNum>
+  <w:abstractNum w:abstractNumId="2">
+    <w:nsid w:val="76BB2892"/>
+    <w:multiLevelType w:val="hybridMultilevel"/>
+    <w:tmpl w:val="49162094"/>
+    <w:lvl w:ilvl="0" w:tplc="040C0001">
+      <w:start w:val="1"/>
+      <w:numFmt w:val="bullet"/>
+      <w:lvlText w:val=""/>
+      <w:lvlJc w:val="left"/>
+      <w:pPr>
+        <w:ind w:left="720" w:hanging="360"/>
+      </w:pPr>
+      <w:rPr>
+        <w:rFonts w:ascii="Symbol" w:hAnsi="Symbol" w:hint="default"/>
+      </w:rPr>
+    </w:lvl>
+    <w:lvl w:ilvl="1" w:tplc="040C0003">
+      <w:start w:val="1"/>
+      <w:numFmt w:val="bullet"/>
+      <w:lvlText w:val="o"/>
+      <w:lvlJc w:val="left"/>
+      <w:pPr>
+        <w:ind w:left="1440" w:hanging="360"/>
+      </w:pPr>
+      <w:rPr>
+        <w:rFonts w:ascii="Courier New" w:hAnsi="Courier New" w:cs="Courier New" w:hint="default"/>
+      </w:rPr>
+    </w:lvl>
+    <w:lvl w:ilvl="2" w:tplc="040C0005" w:tentative="1">
+      <w:start w:val="1"/>
+      <w:numFmt w:val="bullet"/>
+      <w:lvlText w:val=""/>
+      <w:lvlJc w:val="left"/>
+      <w:pPr>
+        <w:ind w:left="2160" w:hanging="360"/>
+      </w:pPr>
+      <w:rPr>
+        <w:rFonts w:ascii="Wingdings" w:hAnsi="Wingdings" w:hint="default"/>
+      </w:rPr>
+    </w:lvl>
+    <w:lvl w:ilvl="3" w:tplc="040C0001" w:tentative="1">
+      <w:start w:val="1"/>
+      <w:numFmt w:val="bullet"/>
+      <w:lvlText w:val=""/>
+      <w:lvlJc w:val="left"/>
+      <w:pPr>
+        <w:ind w:left="2880" w:hanging="360"/>
+      </w:pPr>
+      <w:rPr>
+        <w:rFonts w:ascii="Symbol" w:hAnsi="Symbol" w:hint="default"/>
+      </w:rPr>
+    </w:lvl>
+    <w:lvl w:ilvl="4" w:tplc="040C0003" w:tentative="1">
+      <w:start w:val="1"/>
+      <w:numFmt w:val="bullet"/>
+      <w:lvlText w:val="o"/>
+      <w:lvlJc w:val="left"/>
+      <w:pPr>
+        <w:ind w:left="3600" w:hanging="360"/>
+      </w:pPr>
+      <w:rPr>
+        <w:rFonts w:ascii="Courier New" w:hAnsi="Courier New" w:cs="Courier New" w:hint="default"/>
+      </w:rPr>
+    </w:lvl>
+    <w:lvl w:ilvl="5" w:tplc="040C0005" w:tentative="1">
+      <w:start w:val="1"/>
+      <w:numFmt w:val="bullet"/>
+      <w:lvlText w:val=""/>
+      <w:lvlJc w:val="left"/>
+      <w:pPr>
+        <w:ind w:left="4320" w:hanging="360"/>
+      </w:pPr>
+      <w:rPr>
+        <w:rFonts w:ascii="Wingdings" w:hAnsi="Wingdings" w:hint="default"/>
+      </w:rPr>
+    </w:lvl>
+    <w:lvl w:ilvl="6" w:tplc="040C0001" w:tentative="1">
+      <w:start w:val="1"/>
+      <w:numFmt w:val="bullet"/>
+      <w:lvlText w:val=""/>
+      <w:lvlJc w:val="left"/>
+      <w:pPr>
+        <w:ind w:left="5040" w:hanging="360"/>
+      </w:pPr>
+      <w:rPr>
+        <w:rFonts w:ascii="Symbol" w:hAnsi="Symbol" w:hint="default"/>
+      </w:rPr>
+    </w:lvl>
+    <w:lvl w:ilvl="7" w:tplc="040C0003" w:tentative="1">
+      <w:start w:val="1"/>
+      <w:numFmt w:val="bullet"/>
+      <w:lvlText w:val="o"/>
+      <w:lvlJc w:val="left"/>
+      <w:pPr>
+        <w:ind w:left="5760" w:hanging="360"/>
+      </w:pPr>
+      <w:rPr>
+        <w:rFonts w:ascii="Courier New" w:hAnsi="Courier New" w:cs="Courier New" w:hint="default"/>
+      </w:rPr>
+    </w:lvl>
+    <w:lvl w:ilvl="8" w:tplc="040C0005" w:tentative="1">
+      <w:start w:val="1"/>
+      <w:numFmt w:val="bullet"/>
+      <w:lvlText w:val=""/>
+      <w:lvlJc w:val="left"/>
+      <w:pPr>
+        <w:ind w:left="6480" w:hanging="360"/>
+      </w:pPr>
+      <w:rPr>
+        <w:rFonts w:ascii="Wingdings" w:hAnsi="Wingdings" w:hint="default"/>
+      </w:rPr>
+    </w:lvl>
+  </w:abstractNum>
+  <w:abstractNum w:abstractNumId="3">
     <w:nsid w:val="7DC832DE"/>
     <w:multiLevelType w:val="multilevel"/>
     <w:tmpl w:val="3DD68C5C"/>
@@ -453,16 +1064,22 @@
     </w:lvl>
   </w:abstractNum>
   <w:num w:numId="1">
-    <w:abstractNumId w:val="1"/>
+    <w:abstractNumId w:val="3"/>
   </w:num>
   <w:num w:numId="2">
     <w:abstractNumId w:val="0"/>
+  </w:num>
+  <w:num w:numId="3">
+    <w:abstractNumId w:val="1"/>
+  </w:num>
+  <w:num w:numId="4">
+    <w:abstractNumId w:val="2"/>
   </w:num>
 </w:numbering>
 </file>
 
 <file path=word/styles.xml><?xml version="1.0" encoding="utf-8"?>
-<w:styles xmlns:mc="http://schemas.openxmlformats.org/markup-compatibility/2006" xmlns:r="http://schemas.openxmlformats.org/officeDocument/2006/relationships" xmlns:w="http://schemas.openxmlformats.org/wordprocessingml/2006/main" xmlns:w14="http://schemas.microsoft.com/office/word/2010/wordml" xmlns:w15="http://schemas.microsoft.com/office/word/2012/wordml" xmlns:w16se="http://schemas.microsoft.com/office/word/2015/wordml/symex" mc:Ignorable="w14 w15 w16se">
+<w:styles xmlns:mc="http://schemas.openxmlformats.org/markup-compatibility/2006" xmlns:r="http://schemas.openxmlformats.org/officeDocument/2006/relationships" xmlns:w="http://schemas.openxmlformats.org/wordprocessingml/2006/main" xmlns:w14="http://schemas.microsoft.com/office/word/2010/wordml" xmlns:w15="http://schemas.microsoft.com/office/word/2012/wordml" mc:Ignorable="w14 w15">
   <w:docDefaults>
     <w:rPrDefault>
       <w:rPr>
